--- a/Requisitos/AS_cadastrar_acidente.docx
+++ b/Requisitos/AS_cadastrar_acidente.docx
@@ -13,7 +13,7 @@
         <w:rPr>
           <w:lang w:val="pt-BR"/>
         </w:rPr>
-        <w:t>OnMuseum</w:t>
+        <w:t>Acadsystem</w:t>
       </w:r>
       <w:r>
         <w:rPr>
@@ -26,13 +26,13 @@
         <w:rPr>
           <w:lang w:val="pt-BR"/>
         </w:rPr>
-        <w:t xml:space="preserve">Cadastrar </w:t>
-      </w:r>
-      <w:r>
-        <w:rPr>
-          <w:lang w:val="pt-BR"/>
-        </w:rPr>
-        <w:t>Autor</w:t>
+        <w:t>Cadastrar</w:t>
+      </w:r>
+      <w:r>
+        <w:rPr>
+          <w:lang w:val="pt-BR"/>
+        </w:rPr>
+        <w:t xml:space="preserve"> Acidente</w:t>
       </w:r>
     </w:p>
     <w:p>
@@ -62,19 +62,13 @@
         <w:rPr>
           <w:lang w:val="pt-BR"/>
         </w:rPr>
-        <w:t xml:space="preserve">Este caso de uso tem a finalidade de cadastrar as </w:t>
-      </w:r>
-      <w:r>
-        <w:rPr>
-          <w:lang w:val="pt-BR"/>
-        </w:rPr>
-        <w:t>informações básicas de um</w:t>
-      </w:r>
-      <w:r>
-        <w:rPr>
-          <w:lang w:val="pt-BR"/>
-        </w:rPr>
-        <w:t xml:space="preserve"> Autor</w:t>
+        <w:t>Este caso de uso t</w:t>
+      </w:r>
+      <w:r>
+        <w:rPr>
+          <w:lang w:val="pt-BR"/>
+        </w:rPr>
+        <w:t>em a finalidade de cadastrar os possíveis acidentes.</w:t>
       </w:r>
     </w:p>
     <w:p>
@@ -104,7 +98,7 @@
         <w:rPr>
           <w:lang w:val="pt-BR"/>
         </w:rPr>
-        <w:t>UsuarioWeb</w:t>
+        <w:t>Usuário ADM</w:t>
       </w:r>
     </w:p>
     <w:p>
@@ -134,7 +128,13 @@
         <w:rPr>
           <w:lang w:val="pt-BR"/>
         </w:rPr>
-        <w:t>Autor não cadastrado</w:t>
+        <w:t>Acidente</w:t>
+      </w:r>
+      <w:r>
+        <w:rPr>
+          <w:lang w:val="pt-BR"/>
+        </w:rPr>
+        <w:t xml:space="preserve"> não cadastrado</w:t>
       </w:r>
     </w:p>
     <w:p>
@@ -180,7 +180,13 @@
         <w:rPr>
           <w:lang w:val="pt-BR"/>
         </w:rPr>
-        <w:t xml:space="preserve">UsuarioWeb </w:t>
+        <w:t>Usuário ADM.</w:t>
+      </w:r>
+      <w:r>
+        <w:rPr>
+          <w:lang w:val="pt-BR"/>
+        </w:rPr>
+        <w:t xml:space="preserve"> </w:t>
       </w:r>
       <w:r>
         <w:rPr>
@@ -192,7 +198,13 @@
         <w:rPr>
           <w:lang w:val="pt-BR"/>
         </w:rPr>
-        <w:t xml:space="preserve"> novo autor</w:t>
+        <w:t xml:space="preserve"> novo </w:t>
+      </w:r>
+      <w:r>
+        <w:rPr>
+          <w:lang w:val="pt-BR"/>
+        </w:rPr>
+        <w:t>acidente</w:t>
       </w:r>
       <w:r>
         <w:rPr>
@@ -272,7 +284,7 @@
         <w:rPr>
           <w:lang w:val="pt-BR"/>
         </w:rPr>
-        <w:t>UsuarioWeb</w:t>
+        <w:t>Usuário ADM.</w:t>
       </w:r>
       <w:r>
         <w:rPr>
@@ -290,13 +302,31 @@
         <w:rPr>
           <w:lang w:val="pt-BR"/>
         </w:rPr>
-        <w:t xml:space="preserve">ormulário com as informações do autor </w:t>
-      </w:r>
-      <w:r>
-        <w:rPr>
-          <w:lang w:val="pt-BR"/>
-        </w:rPr>
-        <w:t>e clica em cadastrar</w:t>
+        <w:t xml:space="preserve">ormulário com as informações do </w:t>
+      </w:r>
+      <w:r>
+        <w:rPr>
+          <w:lang w:val="pt-BR"/>
+        </w:rPr>
+        <w:t>acidente</w:t>
+      </w:r>
+      <w:r>
+        <w:rPr>
+          <w:lang w:val="pt-BR"/>
+        </w:rPr>
+        <w:t xml:space="preserve"> </w:t>
+      </w:r>
+      <w:r>
+        <w:rPr>
+          <w:lang w:val="pt-BR"/>
+        </w:rPr>
+        <w:t xml:space="preserve">e clica em </w:t>
+      </w:r>
+      <w:r>
+        <w:rPr>
+          <w:lang w:val="pt-BR"/>
+        </w:rPr>
+        <w:t>incluir</w:t>
       </w:r>
       <w:r>
         <w:rPr>
@@ -339,7 +369,7 @@
         <w:rPr>
           <w:lang w:val="pt-BR"/>
         </w:rPr>
-        <w:t>autor</w:t>
+        <w:t>acidente</w:t>
       </w:r>
       <w:r>
         <w:rPr>
@@ -426,7 +456,13 @@
         <w:rPr>
           <w:lang w:val="pt-BR"/>
         </w:rPr>
-        <w:t xml:space="preserve"> UsuarioWeb pode selecionar um</w:t>
+        <w:t xml:space="preserve"> Usuário ADM.</w:t>
+      </w:r>
+      <w:r>
+        <w:rPr>
+          <w:lang w:val="pt-BR"/>
+        </w:rPr>
+        <w:t xml:space="preserve"> pode selecionar um</w:t>
       </w:r>
       <w:r>
         <w:rPr>
@@ -438,13 +474,13 @@
         <w:rPr>
           <w:lang w:val="pt-BR"/>
         </w:rPr>
-        <w:t>autor</w:t>
-      </w:r>
-      <w:r>
-        <w:rPr>
-          <w:lang w:val="pt-BR"/>
-        </w:rPr>
-        <w:t xml:space="preserve"> base para editar, então:</w:t>
+        <w:t>acidente</w:t>
+      </w:r>
+      <w:r>
+        <w:rPr>
+          <w:lang w:val="pt-BR"/>
+        </w:rPr>
+        <w:t xml:space="preserve"> para editar, então:</w:t>
       </w:r>
     </w:p>
     <w:p>
@@ -469,7 +505,19 @@
         <w:rPr>
           <w:lang w:val="pt-BR"/>
         </w:rPr>
-        <w:t>o formulário com informações do autor a ser editado</w:t>
+        <w:t xml:space="preserve">o formulário com informações do </w:t>
+      </w:r>
+      <w:r>
+        <w:rPr>
+          <w:lang w:val="pt-BR"/>
+        </w:rPr>
+        <w:t>acidente</w:t>
+      </w:r>
+      <w:r>
+        <w:rPr>
+          <w:lang w:val="pt-BR"/>
+        </w:rPr>
+        <w:t xml:space="preserve"> a ser editado</w:t>
       </w:r>
       <w:r>
         <w:rPr>
@@ -494,7 +542,25 @@
         <w:rPr>
           <w:lang w:val="pt-BR"/>
         </w:rPr>
-        <w:t>O UsuarioWeb faz as alterações que desejar e clica em cadastrar.</w:t>
+        <w:t xml:space="preserve">O </w:t>
+      </w:r>
+      <w:r>
+        <w:rPr>
+          <w:lang w:val="pt-BR"/>
+        </w:rPr>
+        <w:t>Usuário ADM</w:t>
+      </w:r>
+      <w:r>
+        <w:rPr>
+          <w:lang w:val="pt-BR"/>
+        </w:rPr>
+        <w:t xml:space="preserve"> </w:t>
+      </w:r>
+      <w:r>
+        <w:rPr>
+          <w:lang w:val="pt-BR"/>
+        </w:rPr>
+        <w:t>faz as alterações que desejar e clica em cadastrar.</w:t>
       </w:r>
     </w:p>
     <w:p>
@@ -674,7 +740,13 @@
         <w:rPr>
           <w:lang w:val="pt-BR"/>
         </w:rPr>
-        <w:t>autor cadastrado</w:t>
+        <w:t>acidente</w:t>
+      </w:r>
+      <w:r>
+        <w:rPr>
+          <w:lang w:val="pt-BR"/>
+        </w:rPr>
+        <w:t xml:space="preserve"> cadastrado</w:t>
       </w:r>
     </w:p>
     <w:p>
@@ -700,7 +772,7 @@
         <w:rPr>
           <w:lang w:val="pt-BR"/>
         </w:rPr>
-        <w:t>autor</w:t>
+        <w:t>acidente</w:t>
       </w:r>
       <w:r>
         <w:rPr>
@@ -712,7 +784,13 @@
         <w:rPr>
           <w:lang w:val="pt-BR"/>
         </w:rPr>
-        <w:t xml:space="preserve"> com sucesso ao OnMuseum</w:t>
+        <w:t xml:space="preserve"> com sucesso ao </w:t>
+      </w:r>
+      <w:r>
+        <w:rPr>
+          <w:lang w:val="pt-BR"/>
+        </w:rPr>
+        <w:t>Acadsystem</w:t>
       </w:r>
     </w:p>
     <w:p>
@@ -748,54 +826,8 @@
           <w:lang w:val="pt-BR"/>
         </w:rPr>
       </w:pPr>
-      <w:r>
-        <w:rPr>
-          <w:noProof/>
-          <w:lang w:val="pt-BR" w:eastAsia="pt-BR"/>
-        </w:rPr>
-        <w:lastRenderedPageBreak/>
-        <w:drawing>
-          <wp:inline distT="0" distB="0" distL="0" distR="0">
-            <wp:extent cx="5486400" cy="3995420"/>
-            <wp:effectExtent l="0" t="0" r="0" b="5080"/>
-            <wp:docPr id="1" name="Imagem 1"/>
-            <wp:cNvGraphicFramePr>
-              <a:graphicFrameLocks xmlns:a="http://schemas.openxmlformats.org/drawingml/2006/main" noChangeAspect="1"/>
-            </wp:cNvGraphicFramePr>
-            <a:graphic xmlns:a="http://schemas.openxmlformats.org/drawingml/2006/main">
-              <a:graphicData uri="http://schemas.openxmlformats.org/drawingml/2006/picture">
-                <pic:pic xmlns:pic="http://schemas.openxmlformats.org/drawingml/2006/picture">
-                  <pic:nvPicPr>
-                    <pic:cNvPr id="1" name="Sem título.png"/>
-                    <pic:cNvPicPr/>
-                  </pic:nvPicPr>
-                  <pic:blipFill>
-                    <a:blip r:embed="rId8">
-                      <a:extLst>
-                        <a:ext uri="{28A0092B-C50C-407E-A947-70E740481C1C}">
-                          <a14:useLocalDpi xmlns:a14="http://schemas.microsoft.com/office/drawing/2010/main" val="0"/>
-                        </a:ext>
-                      </a:extLst>
-                    </a:blip>
-                    <a:stretch>
-                      <a:fillRect/>
-                    </a:stretch>
-                  </pic:blipFill>
-                  <pic:spPr>
-                    <a:xfrm>
-                      <a:off x="0" y="0"/>
-                      <a:ext cx="5486400" cy="3995420"/>
-                    </a:xfrm>
-                    <a:prstGeom prst="rect">
-                      <a:avLst/>
-                    </a:prstGeom>
-                  </pic:spPr>
-                </pic:pic>
-              </a:graphicData>
-            </a:graphic>
-          </wp:inline>
-        </w:drawing>
-      </w:r>
+      <w:bookmarkStart w:id="0" w:name="_GoBack"/>
+      <w:bookmarkEnd w:id="0"/>
     </w:p>
     <w:p>
       <w:pPr>
@@ -805,12 +837,8 @@
       </w:pPr>
     </w:p>
     <w:sectPr>
-      <w:headerReference w:type="even" r:id="rId9"/>
-      <w:headerReference w:type="default" r:id="rId10"/>
-      <w:footerReference w:type="even" r:id="rId11"/>
-      <w:footerReference w:type="default" r:id="rId12"/>
-      <w:headerReference w:type="first" r:id="rId13"/>
-      <w:footerReference w:type="first" r:id="rId14"/>
+      <w:headerReference w:type="default" r:id="rId8"/>
+      <w:footerReference w:type="default" r:id="rId9"/>
       <w:pgSz w:w="12240" w:h="15840"/>
       <w:pgMar w:top="1440" w:right="1800" w:bottom="1440" w:left="1800" w:header="720" w:footer="720" w:gutter="0"/>
       <w:cols w:space="720"/>
@@ -840,16 +868,6 @@
 </file>
 
 <file path=word/footer1.xml><?xml version="1.0" encoding="utf-8"?>
-<w:ftr xmlns:wpc="http://schemas.microsoft.com/office/word/2010/wordprocessingCanvas" xmlns:mc="http://schemas.openxmlformats.org/markup-compatibility/2006" xmlns:o="urn:schemas-microsoft-com:office:office" xmlns:r="http://schemas.openxmlformats.org/officeDocument/2006/relationships" xmlns:m="http://schemas.openxmlformats.org/officeDocument/2006/math" xmlns:v="urn:schemas-microsoft-com:vml" xmlns:wp14="http://schemas.microsoft.com/office/word/2010/wordprocessingDrawing" xmlns:wp="http://schemas.openxmlformats.org/drawingml/2006/wordprocessingDrawing" xmlns:w10="urn:schemas-microsoft-com:office:word" xmlns:w="http://schemas.openxmlformats.org/wordprocessingml/2006/main" xmlns:w14="http://schemas.microsoft.com/office/word/2010/wordml" xmlns:w15="http://schemas.microsoft.com/office/word/2012/wordml" xmlns:wpg="http://schemas.microsoft.com/office/word/2010/wordprocessingGroup" xmlns:wpi="http://schemas.microsoft.com/office/word/2010/wordprocessingInk" xmlns:wne="http://schemas.microsoft.com/office/word/2006/wordml" xmlns:wps="http://schemas.microsoft.com/office/word/2010/wordprocessingShape" mc:Ignorable="w14 w15 wp14">
-  <w:p>
-    <w:pPr>
-      <w:pStyle w:val="Rodap"/>
-    </w:pPr>
-  </w:p>
-</w:ftr>
-</file>
-
-<file path=word/footer2.xml><?xml version="1.0" encoding="utf-8"?>
 <w:ftr xmlns:wpc="http://schemas.microsoft.com/office/word/2010/wordprocessingCanvas" xmlns:mc="http://schemas.openxmlformats.org/markup-compatibility/2006" xmlns:o="urn:schemas-microsoft-com:office:office" xmlns:r="http://schemas.openxmlformats.org/officeDocument/2006/relationships" xmlns:m="http://schemas.openxmlformats.org/officeDocument/2006/math" xmlns:v="urn:schemas-microsoft-com:vml" xmlns:wp14="http://schemas.microsoft.com/office/word/2010/wordprocessingDrawing" xmlns:wp="http://schemas.openxmlformats.org/drawingml/2006/wordprocessingDrawing" xmlns:w10="urn:schemas-microsoft-com:office:word" xmlns:w="http://schemas.openxmlformats.org/wordprocessingml/2006/main" xmlns:w14="http://schemas.microsoft.com/office/word/2010/wordml" xmlns:w15="http://schemas.microsoft.com/office/word/2012/wordml" xmlns:wpg="http://schemas.microsoft.com/office/word/2010/wordprocessingGroup" xmlns:wpi="http://schemas.microsoft.com/office/word/2010/wordprocessingInk" xmlns:wne="http://schemas.microsoft.com/office/word/2006/wordml" xmlns:wps="http://schemas.microsoft.com/office/word/2010/wordprocessingShape" mc:Ignorable="w14 w15 wp14">
   <w:tbl>
     <w:tblPr>
@@ -1020,7 +1038,7 @@
               <w:sz w:val="20"/>
               <w:szCs w:val="20"/>
             </w:rPr>
-            <w:t>2</w:t>
+            <w:t>1</w:t>
           </w:r>
           <w:r>
             <w:rPr>
@@ -1042,16 +1060,6 @@
 </w:ftr>
 </file>
 
-<file path=word/footer3.xml><?xml version="1.0" encoding="utf-8"?>
-<w:ftr xmlns:wpc="http://schemas.microsoft.com/office/word/2010/wordprocessingCanvas" xmlns:mc="http://schemas.openxmlformats.org/markup-compatibility/2006" xmlns:o="urn:schemas-microsoft-com:office:office" xmlns:r="http://schemas.openxmlformats.org/officeDocument/2006/relationships" xmlns:m="http://schemas.openxmlformats.org/officeDocument/2006/math" xmlns:v="urn:schemas-microsoft-com:vml" xmlns:wp14="http://schemas.microsoft.com/office/word/2010/wordprocessingDrawing" xmlns:wp="http://schemas.openxmlformats.org/drawingml/2006/wordprocessingDrawing" xmlns:w10="urn:schemas-microsoft-com:office:word" xmlns:w="http://schemas.openxmlformats.org/wordprocessingml/2006/main" xmlns:w14="http://schemas.microsoft.com/office/word/2010/wordml" xmlns:w15="http://schemas.microsoft.com/office/word/2012/wordml" xmlns:wpg="http://schemas.microsoft.com/office/word/2010/wordprocessingGroup" xmlns:wpi="http://schemas.microsoft.com/office/word/2010/wordprocessingInk" xmlns:wne="http://schemas.microsoft.com/office/word/2006/wordml" xmlns:wps="http://schemas.microsoft.com/office/word/2010/wordprocessingShape" mc:Ignorable="w14 w15 wp14">
-  <w:p>
-    <w:pPr>
-      <w:pStyle w:val="Rodap"/>
-    </w:pPr>
-  </w:p>
-</w:ftr>
-</file>
-
 <file path=word/footnotes.xml><?xml version="1.0" encoding="utf-8"?>
 <w:footnotes xmlns:wpc="http://schemas.microsoft.com/office/word/2010/wordprocessingCanvas" xmlns:mc="http://schemas.openxmlformats.org/markup-compatibility/2006" xmlns:o="urn:schemas-microsoft-com:office:office" xmlns:r="http://schemas.openxmlformats.org/officeDocument/2006/relationships" xmlns:m="http://schemas.openxmlformats.org/officeDocument/2006/math" xmlns:v="urn:schemas-microsoft-com:vml" xmlns:wp14="http://schemas.microsoft.com/office/word/2010/wordprocessingDrawing" xmlns:wp="http://schemas.openxmlformats.org/drawingml/2006/wordprocessingDrawing" xmlns:w10="urn:schemas-microsoft-com:office:word" xmlns:w="http://schemas.openxmlformats.org/wordprocessingml/2006/main" xmlns:w14="http://schemas.microsoft.com/office/word/2010/wordml" xmlns:w15="http://schemas.microsoft.com/office/word/2012/wordml" xmlns:wpg="http://schemas.microsoft.com/office/word/2010/wordprocessingGroup" xmlns:wpi="http://schemas.microsoft.com/office/word/2010/wordprocessingInk" xmlns:wne="http://schemas.microsoft.com/office/word/2006/wordml" xmlns:wps="http://schemas.microsoft.com/office/word/2010/wordprocessingShape" mc:Ignorable="w14 w15 wp14">
   <w:footnote w:type="separator" w:id="-1">
@@ -1072,16 +1080,6 @@
 </file>
 
 <file path=word/header1.xml><?xml version="1.0" encoding="utf-8"?>
-<w:hdr xmlns:wpc="http://schemas.microsoft.com/office/word/2010/wordprocessingCanvas" xmlns:mc="http://schemas.openxmlformats.org/markup-compatibility/2006" xmlns:o="urn:schemas-microsoft-com:office:office" xmlns:r="http://schemas.openxmlformats.org/officeDocument/2006/relationships" xmlns:m="http://schemas.openxmlformats.org/officeDocument/2006/math" xmlns:v="urn:schemas-microsoft-com:vml" xmlns:wp14="http://schemas.microsoft.com/office/word/2010/wordprocessingDrawing" xmlns:wp="http://schemas.openxmlformats.org/drawingml/2006/wordprocessingDrawing" xmlns:w10="urn:schemas-microsoft-com:office:word" xmlns:w="http://schemas.openxmlformats.org/wordprocessingml/2006/main" xmlns:w14="http://schemas.microsoft.com/office/word/2010/wordml" xmlns:w15="http://schemas.microsoft.com/office/word/2012/wordml" xmlns:wpg="http://schemas.microsoft.com/office/word/2010/wordprocessingGroup" xmlns:wpi="http://schemas.microsoft.com/office/word/2010/wordprocessingInk" xmlns:wne="http://schemas.microsoft.com/office/word/2006/wordml" xmlns:wps="http://schemas.microsoft.com/office/word/2010/wordprocessingShape" mc:Ignorable="w14 w15 wp14">
-  <w:p>
-    <w:pPr>
-      <w:pStyle w:val="Cabealho"/>
-    </w:pPr>
-  </w:p>
-</w:hdr>
-</file>
-
-<file path=word/header2.xml><?xml version="1.0" encoding="utf-8"?>
 <w:hdr xmlns:wpc="http://schemas.microsoft.com/office/word/2010/wordprocessingCanvas" xmlns:mc="http://schemas.openxmlformats.org/markup-compatibility/2006" xmlns:o="urn:schemas-microsoft-com:office:office" xmlns:r="http://schemas.openxmlformats.org/officeDocument/2006/relationships" xmlns:m="http://schemas.openxmlformats.org/officeDocument/2006/math" xmlns:v="urn:schemas-microsoft-com:vml" xmlns:wp14="http://schemas.microsoft.com/office/word/2010/wordprocessingDrawing" xmlns:wp="http://schemas.openxmlformats.org/drawingml/2006/wordprocessingDrawing" xmlns:w10="urn:schemas-microsoft-com:office:word" xmlns:w="http://schemas.openxmlformats.org/wordprocessingml/2006/main" xmlns:w14="http://schemas.microsoft.com/office/word/2010/wordml" xmlns:w15="http://schemas.microsoft.com/office/word/2012/wordml" xmlns:wpg="http://schemas.microsoft.com/office/word/2010/wordprocessingGroup" xmlns:wpi="http://schemas.microsoft.com/office/word/2010/wordprocessingInk" xmlns:wne="http://schemas.microsoft.com/office/word/2006/wordml" xmlns:wps="http://schemas.microsoft.com/office/word/2010/wordprocessingShape" mc:Ignorable="w14 w15 wp14">
   <w:tbl>
     <w:tblPr>
@@ -1214,8 +1212,6 @@
             </w:rPr>
             <w:t>9</w:t>
           </w:r>
-          <w:bookmarkStart w:id="0" w:name="_GoBack"/>
-          <w:bookmarkEnd w:id="0"/>
           <w:r>
             <w:rPr>
               <w:sz w:val="20"/>
@@ -1233,16 +1229,6 @@
       <w:rPr>
         <w:lang w:val="pt-BR"/>
       </w:rPr>
-    </w:pPr>
-  </w:p>
-</w:hdr>
-</file>
-
-<file path=word/header3.xml><?xml version="1.0" encoding="utf-8"?>
-<w:hdr xmlns:wpc="http://schemas.microsoft.com/office/word/2010/wordprocessingCanvas" xmlns:mc="http://schemas.openxmlformats.org/markup-compatibility/2006" xmlns:o="urn:schemas-microsoft-com:office:office" xmlns:r="http://schemas.openxmlformats.org/officeDocument/2006/relationships" xmlns:m="http://schemas.openxmlformats.org/officeDocument/2006/math" xmlns:v="urn:schemas-microsoft-com:vml" xmlns:wp14="http://schemas.microsoft.com/office/word/2010/wordprocessingDrawing" xmlns:wp="http://schemas.openxmlformats.org/drawingml/2006/wordprocessingDrawing" xmlns:w10="urn:schemas-microsoft-com:office:word" xmlns:w="http://schemas.openxmlformats.org/wordprocessingml/2006/main" xmlns:w14="http://schemas.microsoft.com/office/word/2010/wordml" xmlns:w15="http://schemas.microsoft.com/office/word/2012/wordml" xmlns:wpg="http://schemas.microsoft.com/office/word/2010/wordprocessingGroup" xmlns:wpi="http://schemas.microsoft.com/office/word/2010/wordprocessingInk" xmlns:wne="http://schemas.microsoft.com/office/word/2006/wordml" xmlns:wps="http://schemas.microsoft.com/office/word/2010/wordprocessingShape" mc:Ignorable="w14 w15 wp14">
-  <w:p>
-    <w:pPr>
-      <w:pStyle w:val="Cabealho"/>
     </w:pPr>
   </w:p>
 </w:hdr>
@@ -3117,7 +3103,7 @@
 </file>
 
 <file path=customXml/itemProps1.xml><?xml version="1.0" encoding="utf-8"?>
-<ds:datastoreItem xmlns:ds="http://schemas.openxmlformats.org/officeDocument/2006/customXml" ds:itemID="{EB282F8B-4C5D-4056-868F-DBE8ABE79365}">
+<ds:datastoreItem xmlns:ds="http://schemas.openxmlformats.org/officeDocument/2006/customXml" ds:itemID="{7B6227F3-DDD5-45C4-AE22-F464D7B8E9C3}">
   <ds:schemaRefs>
     <ds:schemaRef ds:uri="http://schemas.openxmlformats.org/officeDocument/2006/bibliography"/>
   </ds:schemaRefs>

--- a/Requisitos/AS_cadastrar_acidente.docx
+++ b/Requisitos/AS_cadastrar_acidente.docx
@@ -548,13 +548,7 @@
         <w:rPr>
           <w:lang w:val="pt-BR"/>
         </w:rPr>
-        <w:t>Usuário ADM</w:t>
-      </w:r>
-      <w:r>
-        <w:rPr>
-          <w:lang w:val="pt-BR"/>
-        </w:rPr>
-        <w:t xml:space="preserve"> </w:t>
+        <w:t xml:space="preserve">Usuário ADM </w:t>
       </w:r>
       <w:r>
         <w:rPr>
@@ -734,7 +728,21 @@
         <w:rPr>
           <w:lang w:val="pt-BR"/>
         </w:rPr>
-        <w:t xml:space="preserve">Nova </w:t>
+        <w:t>Nov</w:t>
+      </w:r>
+      <w:r>
+        <w:rPr>
+          <w:lang w:val="pt-BR"/>
+        </w:rPr>
+        <w:t>o</w:t>
+      </w:r>
+      <w:bookmarkStart w:id="0" w:name="_GoBack"/>
+      <w:bookmarkEnd w:id="0"/>
+      <w:r>
+        <w:rPr>
+          <w:lang w:val="pt-BR"/>
+        </w:rPr>
+        <w:t xml:space="preserve"> </w:t>
       </w:r>
       <w:r>
         <w:rPr>
@@ -826,8 +834,6 @@
           <w:lang w:val="pt-BR"/>
         </w:rPr>
       </w:pPr>
-      <w:bookmarkStart w:id="0" w:name="_GoBack"/>
-      <w:bookmarkEnd w:id="0"/>
     </w:p>
     <w:p>
       <w:pPr>
@@ -3103,7 +3109,7 @@
 </file>
 
 <file path=customXml/itemProps1.xml><?xml version="1.0" encoding="utf-8"?>
-<ds:datastoreItem xmlns:ds="http://schemas.openxmlformats.org/officeDocument/2006/customXml" ds:itemID="{7B6227F3-DDD5-45C4-AE22-F464D7B8E9C3}">
+<ds:datastoreItem xmlns:ds="http://schemas.openxmlformats.org/officeDocument/2006/customXml" ds:itemID="{E82E2956-6303-493E-8D7E-A7CAF84B919F}">
   <ds:schemaRefs>
     <ds:schemaRef ds:uri="http://schemas.openxmlformats.org/officeDocument/2006/bibliography"/>
   </ds:schemaRefs>

--- a/Requisitos/AS_cadastrar_acidente.docx
+++ b/Requisitos/AS_cadastrar_acidente.docx
@@ -192,31 +192,31 @@
         <w:rPr>
           <w:lang w:val="pt-BR"/>
         </w:rPr>
-        <w:t>abre a opção de cadastrar</w:t>
-      </w:r>
-      <w:r>
-        <w:rPr>
-          <w:lang w:val="pt-BR"/>
-        </w:rPr>
-        <w:t xml:space="preserve"> novo </w:t>
-      </w:r>
-      <w:r>
-        <w:rPr>
-          <w:lang w:val="pt-BR"/>
-        </w:rPr>
-        <w:t>acidente</w:t>
-      </w:r>
-      <w:r>
-        <w:rPr>
-          <w:lang w:val="pt-BR"/>
-        </w:rPr>
-        <w:t>.</w:t>
-      </w:r>
-      <w:r>
-        <w:rPr>
-          <w:lang w:val="pt-BR"/>
-        </w:rPr>
-        <w:t xml:space="preserve"> [FA1]</w:t>
+        <w:t xml:space="preserve">abre a opção </w:t>
+      </w:r>
+      <w:r>
+        <w:rPr>
+          <w:lang w:val="pt-BR"/>
+        </w:rPr>
+        <w:t>a</w:t>
+      </w:r>
+      <w:r>
+        <w:rPr>
+          <w:lang w:val="pt-BR"/>
+        </w:rPr>
+        <w:t>cidente</w:t>
+      </w:r>
+      <w:r>
+        <w:rPr>
+          <w:lang w:val="pt-BR"/>
+        </w:rPr>
+        <w:t>, uma nova tela será exibida mostrando os acidentes cadastrados caso exista, ao clicar no botão novo: [</w:t>
+      </w:r>
+      <w:r>
+        <w:rPr>
+          <w:lang w:val="pt-BR"/>
+        </w:rPr>
+        <w:t>FA1]</w:t>
       </w:r>
     </w:p>
     <w:p>
@@ -247,7 +247,19 @@
         <w:rPr>
           <w:lang w:val="pt-BR"/>
         </w:rPr>
-        <w:t xml:space="preserve"> janela com um formulário a ser preenchido</w:t>
+        <w:t xml:space="preserve"> </w:t>
+      </w:r>
+      <w:r>
+        <w:rPr>
+          <w:lang w:val="pt-BR"/>
+        </w:rPr>
+        <w:t>linha</w:t>
+      </w:r>
+      <w:r>
+        <w:rPr>
+          <w:lang w:val="pt-BR"/>
+        </w:rPr>
+        <w:t xml:space="preserve"> com um formulário a ser preenchido</w:t>
       </w:r>
       <w:r>
         <w:rPr>
@@ -327,6 +339,12 @@
           <w:lang w:val="pt-BR"/>
         </w:rPr>
         <w:t>incluir</w:t>
+      </w:r>
+      <w:r>
+        <w:rPr>
+          <w:lang w:val="pt-BR"/>
+        </w:rPr>
+        <w:t>, a inclusão é representada por um ícone localizado no lado esquerdo do registro</w:t>
       </w:r>
       <w:r>
         <w:rPr>
@@ -480,7 +498,19 @@
         <w:rPr>
           <w:lang w:val="pt-BR"/>
         </w:rPr>
-        <w:t xml:space="preserve"> para editar, então:</w:t>
+        <w:t xml:space="preserve"> para editar,</w:t>
+      </w:r>
+      <w:r>
+        <w:rPr>
+          <w:lang w:val="pt-BR"/>
+        </w:rPr>
+        <w:t xml:space="preserve"> através de um ícone localizado no lado esquerdo do registro</w:t>
+      </w:r>
+      <w:r>
+        <w:rPr>
+          <w:lang w:val="pt-BR"/>
+        </w:rPr>
+        <w:t xml:space="preserve"> então:</w:t>
       </w:r>
     </w:p>
     <w:p>
@@ -554,7 +584,19 @@
         <w:rPr>
           <w:lang w:val="pt-BR"/>
         </w:rPr>
-        <w:t>faz as alterações que desejar e clica em cadastrar.</w:t>
+        <w:t>faz as a</w:t>
+      </w:r>
+      <w:r>
+        <w:rPr>
+          <w:lang w:val="pt-BR"/>
+        </w:rPr>
+        <w:t>lterações que desejar e clica no ícone atualizar localizado no lado esquerdo do registro</w:t>
+      </w:r>
+      <w:r>
+        <w:rPr>
+          <w:lang w:val="pt-BR"/>
+        </w:rPr>
+        <w:t>.</w:t>
       </w:r>
     </w:p>
     <w:p>
@@ -736,70 +778,94 @@
         </w:rPr>
         <w:t>o</w:t>
       </w:r>
+      <w:r>
+        <w:rPr>
+          <w:lang w:val="pt-BR"/>
+        </w:rPr>
+        <w:t xml:space="preserve"> </w:t>
+      </w:r>
+      <w:r>
+        <w:rPr>
+          <w:lang w:val="pt-BR"/>
+        </w:rPr>
+        <w:t>acidente</w:t>
+      </w:r>
+      <w:r>
+        <w:rPr>
+          <w:lang w:val="pt-BR"/>
+        </w:rPr>
+        <w:t xml:space="preserve"> cadastrado</w:t>
+      </w:r>
+    </w:p>
+    <w:p>
+      <w:pPr>
+        <w:jc w:val="both"/>
+        <w:rPr>
+          <w:sz w:val="20"/>
+          <w:szCs w:val="20"/>
+          <w:lang w:val="pt-BR"/>
+        </w:rPr>
+      </w:pPr>
+      <w:r>
+        <w:rPr>
+          <w:sz w:val="20"/>
+          <w:szCs w:val="20"/>
+          <w:lang w:val="pt-BR"/>
+        </w:rPr>
+        <w:t>Ao final d</w:t>
+      </w:r>
+      <w:r>
+        <w:rPr>
+          <w:sz w:val="20"/>
+          <w:szCs w:val="20"/>
+          <w:lang w:val="pt-BR"/>
+        </w:rPr>
+        <w:t xml:space="preserve">a execução deste caso de uso, a </w:t>
+      </w:r>
+      <w:r>
+        <w:rPr>
+          <w:sz w:val="20"/>
+          <w:szCs w:val="20"/>
+          <w:lang w:val="pt-BR"/>
+        </w:rPr>
+        <w:t>acidente</w:t>
+      </w:r>
+      <w:r>
+        <w:rPr>
+          <w:sz w:val="20"/>
+          <w:szCs w:val="20"/>
+          <w:lang w:val="pt-BR"/>
+        </w:rPr>
+        <w:t xml:space="preserve"> será adicionada</w:t>
+      </w:r>
+      <w:r>
+        <w:rPr>
+          <w:sz w:val="20"/>
+          <w:szCs w:val="20"/>
+          <w:lang w:val="pt-BR"/>
+        </w:rPr>
+        <w:t xml:space="preserve"> com sucesso ao </w:t>
+      </w:r>
+      <w:r>
+        <w:rPr>
+          <w:sz w:val="20"/>
+          <w:szCs w:val="20"/>
+          <w:lang w:val="pt-BR"/>
+        </w:rPr>
+        <w:t>Acadsystem</w:t>
+      </w:r>
+    </w:p>
+    <w:p>
+      <w:pPr>
+        <w:jc w:val="both"/>
+        <w:rPr>
+          <w:sz w:val="20"/>
+          <w:szCs w:val="20"/>
+          <w:lang w:val="pt-BR"/>
+        </w:rPr>
+      </w:pPr>
       <w:bookmarkStart w:id="0" w:name="_GoBack"/>
       <w:bookmarkEnd w:id="0"/>
-      <w:r>
-        <w:rPr>
-          <w:lang w:val="pt-BR"/>
-        </w:rPr>
-        <w:t xml:space="preserve"> </w:t>
-      </w:r>
-      <w:r>
-        <w:rPr>
-          <w:lang w:val="pt-BR"/>
-        </w:rPr>
-        <w:t>acidente</w:t>
-      </w:r>
-      <w:r>
-        <w:rPr>
-          <w:lang w:val="pt-BR"/>
-        </w:rPr>
-        <w:t xml:space="preserve"> cadastrado</w:t>
-      </w:r>
-    </w:p>
-    <w:p>
-      <w:pPr>
-        <w:jc w:val="both"/>
-        <w:rPr>
-          <w:lang w:val="pt-BR"/>
-        </w:rPr>
-      </w:pPr>
-      <w:r>
-        <w:rPr>
-          <w:lang w:val="pt-BR"/>
-        </w:rPr>
-        <w:t>Ao final d</w:t>
-      </w:r>
-      <w:r>
-        <w:rPr>
-          <w:lang w:val="pt-BR"/>
-        </w:rPr>
-        <w:t xml:space="preserve">a execução deste caso de uso, a </w:t>
-      </w:r>
-      <w:r>
-        <w:rPr>
-          <w:lang w:val="pt-BR"/>
-        </w:rPr>
-        <w:t>acidente</w:t>
-      </w:r>
-      <w:r>
-        <w:rPr>
-          <w:lang w:val="pt-BR"/>
-        </w:rPr>
-        <w:t xml:space="preserve"> será adicionada</w:t>
-      </w:r>
-      <w:r>
-        <w:rPr>
-          <w:lang w:val="pt-BR"/>
-        </w:rPr>
-        <w:t xml:space="preserve"> com sucesso ao </w:t>
-      </w:r>
-      <w:r>
-        <w:rPr>
-          <w:lang w:val="pt-BR"/>
-        </w:rPr>
-        <w:t>Acadsystem</w:t>
-      </w:r>
     </w:p>
     <w:p>
       <w:pPr>
@@ -814,6 +880,68 @@
           <w:lang w:val="pt-BR"/>
         </w:rPr>
         <w:t>Requisitos Adicionais</w:t>
+      </w:r>
+    </w:p>
+    <w:p>
+      <w:pPr>
+        <w:rPr>
+          <w:lang w:val="pt-BR"/>
+        </w:rPr>
+      </w:pPr>
+    </w:p>
+    <w:p>
+      <w:pPr>
+        <w:rPr>
+          <w:lang w:val="pt-BR"/>
+        </w:rPr>
+      </w:pPr>
+      <w:r>
+        <w:rPr>
+          <w:noProof/>
+          <w:lang w:val="pt-BR" w:eastAsia="pt-BR"/>
+        </w:rPr>
+        <w:lastRenderedPageBreak/>
+        <w:drawing>
+          <wp:inline distT="0" distB="0" distL="0" distR="0">
+            <wp:extent cx="5486400" cy="1943100"/>
+            <wp:effectExtent l="0" t="0" r="0" b="0"/>
+            <wp:docPr id="1" name="Imagem 1"/>
+            <wp:cNvGraphicFramePr>
+              <a:graphicFrameLocks xmlns:a="http://schemas.openxmlformats.org/drawingml/2006/main" noChangeAspect="1"/>
+            </wp:cNvGraphicFramePr>
+            <a:graphic xmlns:a="http://schemas.openxmlformats.org/drawingml/2006/main">
+              <a:graphicData uri="http://schemas.openxmlformats.org/drawingml/2006/picture">
+                <pic:pic xmlns:pic="http://schemas.openxmlformats.org/drawingml/2006/picture">
+                  <pic:nvPicPr>
+                    <pic:cNvPr id="1" name="AS_acidente.PNG"/>
+                    <pic:cNvPicPr/>
+                  </pic:nvPicPr>
+                  <pic:blipFill>
+                    <a:blip r:embed="rId8">
+                      <a:extLst>
+                        <a:ext uri="{28A0092B-C50C-407E-A947-70E740481C1C}">
+                          <a14:useLocalDpi xmlns:a14="http://schemas.microsoft.com/office/drawing/2010/main" val="0"/>
+                        </a:ext>
+                      </a:extLst>
+                    </a:blip>
+                    <a:stretch>
+                      <a:fillRect/>
+                    </a:stretch>
+                  </pic:blipFill>
+                  <pic:spPr>
+                    <a:xfrm>
+                      <a:off x="0" y="0"/>
+                      <a:ext cx="5486400" cy="1943100"/>
+                    </a:xfrm>
+                    <a:prstGeom prst="rect">
+                      <a:avLst/>
+                    </a:prstGeom>
+                  </pic:spPr>
+                </pic:pic>
+              </a:graphicData>
+            </a:graphic>
+          </wp:inline>
+        </w:drawing>
       </w:r>
     </w:p>
     <w:p>
@@ -843,8 +971,8 @@
       </w:pPr>
     </w:p>
     <w:sectPr>
-      <w:headerReference w:type="default" r:id="rId8"/>
-      <w:footerReference w:type="default" r:id="rId9"/>
+      <w:headerReference w:type="default" r:id="rId9"/>
+      <w:footerReference w:type="default" r:id="rId10"/>
       <w:pgSz w:w="12240" w:h="15840"/>
       <w:pgMar w:top="1440" w:right="1800" w:bottom="1440" w:left="1800" w:header="720" w:footer="720" w:gutter="0"/>
       <w:cols w:space="720"/>
@@ -990,7 +1118,7 @@
               <w:noProof/>
               <w:sz w:val="20"/>
             </w:rPr>
-            <w:t>1</w:t>
+            <w:t>2</w:t>
           </w:r>
           <w:r>
             <w:rPr>
@@ -1044,7 +1172,7 @@
               <w:sz w:val="20"/>
               <w:szCs w:val="20"/>
             </w:rPr>
-            <w:t>1</w:t>
+            <w:t>2</w:t>
           </w:r>
           <w:r>
             <w:rPr>
@@ -3109,7 +3237,7 @@
 </file>
 
 <file path=customXml/itemProps1.xml><?xml version="1.0" encoding="utf-8"?>
-<ds:datastoreItem xmlns:ds="http://schemas.openxmlformats.org/officeDocument/2006/customXml" ds:itemID="{E82E2956-6303-493E-8D7E-A7CAF84B919F}">
+<ds:datastoreItem xmlns:ds="http://schemas.openxmlformats.org/officeDocument/2006/customXml" ds:itemID="{C1DD1987-2B6B-40EA-8F3C-10BFA1C38B12}">
   <ds:schemaRefs>
     <ds:schemaRef ds:uri="http://schemas.openxmlformats.org/officeDocument/2006/bibliography"/>
   </ds:schemaRefs>

--- a/Requisitos/AS_cadastrar_acidente.docx
+++ b/Requisitos/AS_cadastrar_acidente.docx
@@ -210,7 +210,13 @@
         <w:rPr>
           <w:lang w:val="pt-BR"/>
         </w:rPr>
-        <w:t>, uma nova tela será exibida mostrando os acidentes cadastrados caso exista, ao clicar no botão novo: [</w:t>
+        <w:t>.</w:t>
+      </w:r>
+      <w:r>
+        <w:rPr>
+          <w:lang w:val="pt-BR"/>
+        </w:rPr>
+        <w:t xml:space="preserve"> [</w:t>
       </w:r>
       <w:r>
         <w:rPr>
@@ -253,13 +259,19 @@
         <w:rPr>
           <w:lang w:val="pt-BR"/>
         </w:rPr>
-        <w:t>linha</w:t>
-      </w:r>
-      <w:r>
-        <w:rPr>
-          <w:lang w:val="pt-BR"/>
-        </w:rPr>
-        <w:t xml:space="preserve"> com um formulário a ser preenchido</w:t>
+        <w:t xml:space="preserve">janela, ao clicar no botão novo, um </w:t>
+      </w:r>
+      <w:r>
+        <w:rPr>
+          <w:lang w:val="pt-BR"/>
+        </w:rPr>
+        <w:t xml:space="preserve">formulário </w:t>
+      </w:r>
+      <w:r>
+        <w:rPr>
+          <w:lang w:val="pt-BR"/>
+        </w:rPr>
+        <w:t>é mostrado</w:t>
       </w:r>
       <w:r>
         <w:rPr>
@@ -332,19 +344,21 @@
         <w:rPr>
           <w:lang w:val="pt-BR"/>
         </w:rPr>
-        <w:t xml:space="preserve">e clica em </w:t>
-      </w:r>
-      <w:r>
-        <w:rPr>
-          <w:lang w:val="pt-BR"/>
-        </w:rPr>
-        <w:t>incluir</w:t>
-      </w:r>
-      <w:r>
-        <w:rPr>
-          <w:lang w:val="pt-BR"/>
-        </w:rPr>
-        <w:t>, a inclusão é representada por um ícone localizado no lado esquerdo do registro</w:t>
+        <w:t xml:space="preserve">e clica </w:t>
+      </w:r>
+      <w:r>
+        <w:rPr>
+          <w:lang w:val="pt-BR"/>
+        </w:rPr>
+        <w:t>no ícone de inclusão local</w:t>
+      </w:r>
+      <w:bookmarkStart w:id="0" w:name="_GoBack"/>
+      <w:bookmarkEnd w:id="0"/>
+      <w:r>
+        <w:rPr>
+          <w:lang w:val="pt-BR"/>
+        </w:rPr>
+        <w:t>izado no lado esquerdo do registro</w:t>
       </w:r>
       <w:r>
         <w:rPr>
@@ -864,8 +878,6 @@
           <w:lang w:val="pt-BR"/>
         </w:rPr>
       </w:pPr>
-      <w:bookmarkStart w:id="0" w:name="_GoBack"/>
-      <w:bookmarkEnd w:id="0"/>
     </w:p>
     <w:p>
       <w:pPr>
@@ -3237,7 +3249,7 @@
 </file>
 
 <file path=customXml/itemProps1.xml><?xml version="1.0" encoding="utf-8"?>
-<ds:datastoreItem xmlns:ds="http://schemas.openxmlformats.org/officeDocument/2006/customXml" ds:itemID="{C1DD1987-2B6B-40EA-8F3C-10BFA1C38B12}">
+<ds:datastoreItem xmlns:ds="http://schemas.openxmlformats.org/officeDocument/2006/customXml" ds:itemID="{C9035FF9-5250-4C1B-BB0D-FA5C6A98462F}">
   <ds:schemaRefs>
     <ds:schemaRef ds:uri="http://schemas.openxmlformats.org/officeDocument/2006/bibliography"/>
   </ds:schemaRefs>
